--- a/C++与数据结构新的.docx
+++ b/C++与数据结构新的.docx
@@ -1,6 +1,6 @@
 
 <file path=word/document.xml><?xml version="1.0" encoding="utf-8"?>
-<w:document xmlns:wpc="http://schemas.microsoft.com/office/word/2010/wordprocessingCanvas" xmlns:cx="http://schemas.microsoft.com/office/drawing/2014/chartex" xmlns:cx1="http://schemas.microsoft.com/office/drawing/2015/9/8/chartex" xmlns:mc="http://schemas.openxmlformats.org/markup-compatibility/2006" xmlns:o="urn:schemas-microsoft-com:office:office" xmlns:r="http://schemas.openxmlformats.org/officeDocument/2006/relationships" xmlns:m="http://schemas.openxmlformats.org/officeDocument/2006/math" xmlns:v="urn:schemas-microsoft-com:vml" xmlns:wp14="http://schemas.microsoft.com/office/word/2010/wordprocessingDrawing" xmlns:wp="http://schemas.openxmlformats.org/drawingml/2006/wordprocessingDrawing" xmlns:w10="urn:schemas-microsoft-com:office:word" xmlns:w="http://schemas.openxmlformats.org/wordprocessingml/2006/main" xmlns:w14="http://schemas.microsoft.com/office/word/2010/wordml" xmlns:w15="http://schemas.microsoft.com/office/word/2012/wordml" xmlns:w16se="http://schemas.microsoft.com/office/word/2015/wordml/symex" xmlns:wpg="http://schemas.microsoft.com/office/word/2010/wordprocessingGroup" xmlns:wpi="http://schemas.microsoft.com/office/word/2010/wordprocessingInk" xmlns:wne="http://schemas.microsoft.com/office/word/2006/wordml" xmlns:wps="http://schemas.microsoft.com/office/word/2010/wordprocessingShape" mc:Ignorable="w14 w15 w16se wp14">
+<w:document xmlns:wpc="http://schemas.microsoft.com/office/word/2010/wordprocessingCanvas" xmlns:cx="http://schemas.microsoft.com/office/drawing/2014/chartex" xmlns:cx1="http://schemas.microsoft.com/office/drawing/2015/9/8/chartex" xmlns:cx2="http://schemas.microsoft.com/office/drawing/2015/10/21/chartex" xmlns:cx3="http://schemas.microsoft.com/office/drawing/2016/5/9/chartex" xmlns:cx4="http://schemas.microsoft.com/office/drawing/2016/5/10/chartex" xmlns:cx5="http://schemas.microsoft.com/office/drawing/2016/5/11/chartex" xmlns:cx6="http://schemas.microsoft.com/office/drawing/2016/5/12/chartex" xmlns:cx7="http://schemas.microsoft.com/office/drawing/2016/5/13/chartex" xmlns:cx8="http://schemas.microsoft.com/office/drawing/2016/5/14/chartex" xmlns:mc="http://schemas.openxmlformats.org/markup-compatibility/2006" xmlns:aink="http://schemas.microsoft.com/office/drawing/2016/ink" xmlns:am3d="http://schemas.microsoft.com/office/drawing/2017/model3d" xmlns:o="urn:schemas-microsoft-com:office:office" xmlns:r="http://schemas.openxmlformats.org/officeDocument/2006/relationships" xmlns:m="http://schemas.openxmlformats.org/officeDocument/2006/math" xmlns:v="urn:schemas-microsoft-com:vml" xmlns:wp14="http://schemas.microsoft.com/office/word/2010/wordprocessingDrawing" xmlns:wp="http://schemas.openxmlformats.org/drawingml/2006/wordprocessingDrawing" xmlns:w10="urn:schemas-microsoft-com:office:word" xmlns:w="http://schemas.openxmlformats.org/wordprocessingml/2006/main" xmlns:w14="http://schemas.microsoft.com/office/word/2010/wordml" xmlns:w15="http://schemas.microsoft.com/office/word/2012/wordml" xmlns:w16cid="http://schemas.microsoft.com/office/word/2016/wordml/cid" xmlns:w16se="http://schemas.microsoft.com/office/word/2015/wordml/symex" xmlns:wpg="http://schemas.microsoft.com/office/word/2010/wordprocessingGroup" xmlns:wpi="http://schemas.microsoft.com/office/word/2010/wordprocessingInk" xmlns:wne="http://schemas.microsoft.com/office/word/2006/wordml" xmlns:wps="http://schemas.microsoft.com/office/word/2010/wordprocessingShape" mc:Ignorable="w14 w15 w16se w16cid wp14">
   <w:body>
     <w:p>
       <w:pPr>
@@ -11,32 +11,198 @@
         </w:numPr>
         <w:ind w:firstLineChars="0"/>
       </w:pPr>
+      <w:r>
+        <w:t>C</w:t>
+      </w:r>
+      <w:r>
+        <w:rPr>
+          <w:rFonts w:hint="eastAsia"/>
+        </w:rPr>
+        <w:t>++的STL中unordered_map使用hashtable实现的。查找的速度很快。但是遍历较慢。</w:t>
+      </w:r>
+    </w:p>
+    <w:p>
+      <w:r>
+        <w:t>M</w:t>
+      </w:r>
+      <w:r>
+        <w:rPr>
+          <w:rFonts w:hint="eastAsia"/>
+        </w:rPr>
+        <w:t>ap使用红黑树实现的，查找的速度是o(logn)，但是遍历的速度很快（中序遍历）。</w:t>
+      </w:r>
+    </w:p>
+    <w:p>
+      <w:pPr>
+        <w:pStyle w:val="a3"/>
+        <w:numPr>
+          <w:ilvl w:val="0"/>
+          <w:numId w:val="1"/>
+        </w:numPr>
+        <w:ind w:firstLineChars="0"/>
+      </w:pPr>
+      <w:r>
+        <w:rPr>
+          <w:rFonts w:hint="eastAsia"/>
+        </w:rPr>
+        <w:t>虚函数</w:t>
+      </w:r>
+    </w:p>
+    <w:p>
+      <w:pPr>
+        <w:pStyle w:val="a3"/>
+        <w:numPr>
+          <w:ilvl w:val="0"/>
+          <w:numId w:val="1"/>
+        </w:numPr>
+        <w:ind w:firstLineChars="0"/>
+        <w:rPr>
+          <w:rFonts w:hint="eastAsia"/>
+        </w:rPr>
+      </w:pPr>
+      <w:r>
+        <w:rPr>
+          <w:rFonts w:hint="eastAsia"/>
+        </w:rPr>
+        <w:t>初始化指针一定要赋值（比如NULL），否则会报错。</w:t>
+      </w:r>
       <w:bookmarkStart w:id="0" w:name="_GoBack"/>
       <w:bookmarkEnd w:id="0"/>
-      <w:r>
-        <w:t>C</w:t>
-      </w:r>
-      <w:r>
-        <w:rPr>
-          <w:rFonts w:hint="eastAsia"/>
-        </w:rPr>
-        <w:t>++的STL中unordered_map使用hashtable实现的。查找的速度很快。但是遍历较慢。</w:t>
-      </w:r>
     </w:p>
     <w:p>
       <w:pPr>
-        <w:rPr>
-          <w:rFonts w:hint="eastAsia"/>
-        </w:rPr>
-      </w:pPr>
-      <w:r>
-        <w:t>M</w:t>
-      </w:r>
-      <w:r>
-        <w:rPr>
-          <w:rFonts w:hint="eastAsia"/>
-        </w:rPr>
-        <w:t>ap使用红黑树实现的，查找的速度是o(logn)，但是遍历的速度很快（中序遍历）。</w:t>
+        <w:pStyle w:val="a3"/>
+        <w:numPr>
+          <w:ilvl w:val="0"/>
+          <w:numId w:val="1"/>
+        </w:numPr>
+        <w:ind w:firstLineChars="0"/>
+      </w:pPr>
+      <w:r>
+        <w:rPr>
+          <w:rFonts w:hint="eastAsia"/>
+        </w:rPr>
+        <w:t>优先队列与大根堆小跟堆</w:t>
+      </w:r>
+    </w:p>
+    <w:p>
+      <w:pPr>
+        <w:pStyle w:val="a3"/>
+        <w:numPr>
+          <w:ilvl w:val="1"/>
+          <w:numId w:val="1"/>
+        </w:numPr>
+        <w:ind w:firstLineChars="0"/>
+      </w:pPr>
+      <w:r>
+        <w:rPr>
+          <w:rFonts w:hint="eastAsia"/>
+        </w:rPr>
+        <w:t>建堆复杂度为o</w:t>
+      </w:r>
+      <w:r>
+        <w:t>(n),</w:t>
+      </w:r>
+      <w:r>
+        <w:rPr>
+          <w:rFonts w:hint="eastAsia"/>
+        </w:rPr>
+        <w:t>思考方式是，从倒数第二排节点开始下沉，每个节点最多下沉1次，从倒数第三排节点开始下沉，每个节点最多下沉2次，</w:t>
+      </w:r>
+      <w:r>
+        <w:t>…</w:t>
+      </w:r>
+      <w:r>
+        <w:rPr>
+          <w:rFonts w:hint="eastAsia"/>
+        </w:rPr>
+        <w:t>这样算起来就是o</w:t>
+      </w:r>
+      <w:r>
+        <w:t>(n)</w:t>
+      </w:r>
+    </w:p>
+    <w:p>
+      <w:pPr>
+        <w:pStyle w:val="a3"/>
+        <w:numPr>
+          <w:ilvl w:val="1"/>
+          <w:numId w:val="1"/>
+        </w:numPr>
+        <w:ind w:firstLineChars="0"/>
+      </w:pPr>
+      <w:r>
+        <w:t>priority_queue&lt;node, vector&lt;node&gt;,cmp&gt;</w:t>
+      </w:r>
+      <w:r>
+        <w:rPr>
+          <w:rFonts w:hint="eastAsia"/>
+        </w:rPr>
+        <w:t>：</w:t>
+      </w:r>
+    </w:p>
+    <w:p>
+      <w:pPr>
+        <w:pStyle w:val="a3"/>
+        <w:ind w:left="840" w:firstLineChars="0" w:firstLine="0"/>
+      </w:pPr>
+      <w:r>
+        <w:rPr>
+          <w:rFonts w:hint="eastAsia"/>
+        </w:rPr>
+        <w:t>第一个表示数据类型，第二个表示容器类型（一般是v</w:t>
+      </w:r>
+      <w:r>
+        <w:t>ector</w:t>
+      </w:r>
+      <w:r>
+        <w:rPr>
+          <w:rFonts w:hint="eastAsia"/>
+        </w:rPr>
+        <w:t>），第三个是自定义比较大小的函数。</w:t>
+      </w:r>
+    </w:p>
+    <w:p>
+      <w:pPr>
+        <w:widowControl/>
+        <w:jc w:val="left"/>
+        <w:rPr>
+          <w:rFonts w:ascii="宋体" w:eastAsia="宋体" w:hAnsi="宋体" w:cs="宋体"/>
+          <w:kern w:val="0"/>
+          <w:sz w:val="24"/>
+          <w:szCs w:val="24"/>
+        </w:rPr>
+      </w:pPr>
+      <w:hyperlink r:id="rId5" w:history="1">
+        <w:r>
+          <w:rPr>
+            <w:rFonts w:ascii="宋体" w:eastAsia="宋体" w:hAnsi="宋体" w:cs="宋体"/>
+            <w:color w:val="0000FF"/>
+            <w:kern w:val="0"/>
+            <w:sz w:val="24"/>
+            <w:szCs w:val="24"/>
+            <w:u w:val="single"/>
+          </w:rPr>
+          <w:t>https://blog.csdn.net/AAMahone/article/details/82787184</w:t>
+        </w:r>
+      </w:hyperlink>
+    </w:p>
+    <w:p>
+      <w:pPr>
+        <w:pStyle w:val="a3"/>
+        <w:ind w:left="840" w:firstLineChars="0" w:firstLine="0"/>
+      </w:pPr>
+    </w:p>
+    <w:p>
+      <w:pPr>
+        <w:pStyle w:val="a3"/>
+        <w:ind w:left="840" w:firstLineChars="0" w:firstLine="0"/>
+        <w:rPr>
+          <w:rFonts w:hint="eastAsia"/>
+        </w:rPr>
+      </w:pPr>
+      <w:r>
+        <w:t>最近学习STL，发现STL默认都是使用()比较的，默认比较使用less（即'&lt;'运算符），如sort(a,a+n)，默认将数组按照递增的顺序来排序（前面的元素&lt;后面的嘛），但是优先队列的源码比较奇特，虽然按道理使用less比较应该默认是小根堆（即堆顶元素最小），但是priority_queue&lt;&gt;默认是大根堆的，这是因为优先队列队首指向最后，队尾指向最前面的缘故！每次入队元素进去经排序调整后，优先级最大的元素排在最前面，也就是队尾指向的位置，这时候队首指向优先级最小的元素！所以虽然使用less但其实相当于greater，我们重载运算符的时候比较函数里面写&gt;就相当于&lt;排序方式，这点需要花点时间想想，再来说一说优先队列的这个类型，其实有三个参数：priority_queue&lt;class Type,class Container,class Compare&gt;，即类型，容器和比较器，后两个参数可以缺省，这样默认的容器就是vector，比较方法是less，也就是默认大根堆，可以自定义写比较方法，但此时若有比较方法参数，则容器参数不可省略！priority_queue&lt;&gt;的可支持的容器必须是用数组实现的容器，如vector，deque，但不能是list（推荐vector），比较方法可以写结构体重载()运算符，也可以用less，greater这些语言实现了的，但是灵活性不够，建议手写重载结构体，或者</w:t>
       </w:r>
     </w:p>
     <w:sectPr>
@@ -50,7 +216,7 @@
 </file>
 
 <file path=word/numbering.xml><?xml version="1.0" encoding="utf-8"?>
-<w:numbering xmlns:wpc="http://schemas.microsoft.com/office/word/2010/wordprocessingCanvas" xmlns:cx="http://schemas.microsoft.com/office/drawing/2014/chartex" xmlns:cx1="http://schemas.microsoft.com/office/drawing/2015/9/8/chartex" xmlns:mc="http://schemas.openxmlformats.org/markup-compatibility/2006" xmlns:o="urn:schemas-microsoft-com:office:office" xmlns:r="http://schemas.openxmlformats.org/officeDocument/2006/relationships" xmlns:m="http://schemas.openxmlformats.org/officeDocument/2006/math" xmlns:v="urn:schemas-microsoft-com:vml" xmlns:wp14="http://schemas.microsoft.com/office/word/2010/wordprocessingDrawing" xmlns:wp="http://schemas.openxmlformats.org/drawingml/2006/wordprocessingDrawing" xmlns:w10="urn:schemas-microsoft-com:office:word" xmlns:w="http://schemas.openxmlformats.org/wordprocessingml/2006/main" xmlns:w14="http://schemas.microsoft.com/office/word/2010/wordml" xmlns:w15="http://schemas.microsoft.com/office/word/2012/wordml" xmlns:w16se="http://schemas.microsoft.com/office/word/2015/wordml/symex" xmlns:wpg="http://schemas.microsoft.com/office/word/2010/wordprocessingGroup" xmlns:wpi="http://schemas.microsoft.com/office/word/2010/wordprocessingInk" xmlns:wne="http://schemas.microsoft.com/office/word/2006/wordml" xmlns:wps="http://schemas.microsoft.com/office/word/2010/wordprocessingShape" mc:Ignorable="w14 w15 w16se wp14">
+<w:numbering xmlns:wpc="http://schemas.microsoft.com/office/word/2010/wordprocessingCanvas" xmlns:cx="http://schemas.microsoft.com/office/drawing/2014/chartex" xmlns:cx1="http://schemas.microsoft.com/office/drawing/2015/9/8/chartex" xmlns:cx2="http://schemas.microsoft.com/office/drawing/2015/10/21/chartex" xmlns:cx3="http://schemas.microsoft.com/office/drawing/2016/5/9/chartex" xmlns:cx4="http://schemas.microsoft.com/office/drawing/2016/5/10/chartex" xmlns:cx5="http://schemas.microsoft.com/office/drawing/2016/5/11/chartex" xmlns:cx6="http://schemas.microsoft.com/office/drawing/2016/5/12/chartex" xmlns:cx7="http://schemas.microsoft.com/office/drawing/2016/5/13/chartex" xmlns:cx8="http://schemas.microsoft.com/office/drawing/2016/5/14/chartex" xmlns:mc="http://schemas.openxmlformats.org/markup-compatibility/2006" xmlns:aink="http://schemas.microsoft.com/office/drawing/2016/ink" xmlns:am3d="http://schemas.microsoft.com/office/drawing/2017/model3d" xmlns:o="urn:schemas-microsoft-com:office:office" xmlns:r="http://schemas.openxmlformats.org/officeDocument/2006/relationships" xmlns:m="http://schemas.openxmlformats.org/officeDocument/2006/math" xmlns:v="urn:schemas-microsoft-com:vml" xmlns:wp14="http://schemas.microsoft.com/office/word/2010/wordprocessingDrawing" xmlns:wp="http://schemas.openxmlformats.org/drawingml/2006/wordprocessingDrawing" xmlns:w10="urn:schemas-microsoft-com:office:word" xmlns:w="http://schemas.openxmlformats.org/wordprocessingml/2006/main" xmlns:w14="http://schemas.microsoft.com/office/word/2010/wordml" xmlns:w15="http://schemas.microsoft.com/office/word/2012/wordml" xmlns:w16cid="http://schemas.microsoft.com/office/word/2016/wordml/cid" xmlns:w16se="http://schemas.microsoft.com/office/word/2015/wordml/symex" xmlns:wpg="http://schemas.microsoft.com/office/word/2010/wordprocessingGroup" xmlns:wpi="http://schemas.microsoft.com/office/word/2010/wordprocessingInk" xmlns:wne="http://schemas.microsoft.com/office/word/2006/wordml" xmlns:wps="http://schemas.microsoft.com/office/word/2010/wordprocessingShape" mc:Ignorable="w14 w15 w16se w16cid wp14">
   <w:abstractNum w:abstractNumId="0" w15:restartNumberingAfterBreak="0">
     <w:nsid w:val="792303D3"/>
     <w:multiLevelType w:val="hybridMultilevel"/>
@@ -67,7 +233,7 @@
         <w:rFonts w:hint="default"/>
       </w:rPr>
     </w:lvl>
-    <w:lvl w:ilvl="1" w:tplc="04090019" w:tentative="1">
+    <w:lvl w:ilvl="1" w:tplc="04090019">
       <w:start w:val="1"/>
       <w:numFmt w:val="lowerLetter"/>
       <w:lvlText w:val="%2)"/>
@@ -147,7 +313,7 @@
 </file>
 
 <file path=word/styles.xml><?xml version="1.0" encoding="utf-8"?>
-<w:styles xmlns:mc="http://schemas.openxmlformats.org/markup-compatibility/2006" xmlns:r="http://schemas.openxmlformats.org/officeDocument/2006/relationships" xmlns:w="http://schemas.openxmlformats.org/wordprocessingml/2006/main" xmlns:w14="http://schemas.microsoft.com/office/word/2010/wordml" xmlns:w15="http://schemas.microsoft.com/office/word/2012/wordml" xmlns:w16se="http://schemas.microsoft.com/office/word/2015/wordml/symex" mc:Ignorable="w14 w15 w16se">
+<w:styles xmlns:mc="http://schemas.openxmlformats.org/markup-compatibility/2006" xmlns:r="http://schemas.openxmlformats.org/officeDocument/2006/relationships" xmlns:w="http://schemas.openxmlformats.org/wordprocessingml/2006/main" xmlns:w14="http://schemas.microsoft.com/office/word/2010/wordml" xmlns:w15="http://schemas.microsoft.com/office/word/2012/wordml" xmlns:w16cid="http://schemas.microsoft.com/office/word/2016/wordml/cid" xmlns:w16se="http://schemas.microsoft.com/office/word/2015/wordml/symex" mc:Ignorable="w14 w15 w16se w16cid">
   <w:docDefaults>
     <w:rPrDefault>
       <w:rPr>
@@ -160,7 +326,7 @@
     </w:rPrDefault>
     <w:pPrDefault/>
   </w:docDefaults>
-  <w:latentStyles w:defLockedState="0" w:defUIPriority="99" w:defSemiHidden="0" w:defUnhideWhenUsed="0" w:defQFormat="0" w:count="371">
+  <w:latentStyles w:defLockedState="0" w:defUIPriority="99" w:defSemiHidden="0" w:defUnhideWhenUsed="0" w:defQFormat="0" w:count="375">
     <w:lsdException w:name="Normal" w:uiPriority="0" w:qFormat="1"/>
     <w:lsdException w:name="heading 1" w:uiPriority="9" w:qFormat="1"/>
     <w:lsdException w:name="heading 2" w:semiHidden="1" w:uiPriority="9" w:unhideWhenUsed="1" w:qFormat="1"/>
@@ -266,7 +432,6 @@
     <w:lsdException w:name="HTML Sample" w:semiHidden="1" w:unhideWhenUsed="1"/>
     <w:lsdException w:name="HTML Typewriter" w:semiHidden="1" w:unhideWhenUsed="1"/>
     <w:lsdException w:name="HTML Variable" w:semiHidden="1" w:unhideWhenUsed="1"/>
-    <w:lsdException w:name="Normal Table" w:semiHidden="1" w:unhideWhenUsed="1"/>
     <w:lsdException w:name="annotation subject" w:semiHidden="1" w:unhideWhenUsed="1"/>
     <w:lsdException w:name="No List" w:semiHidden="1" w:unhideWhenUsed="1"/>
     <w:lsdException w:name="Outline List 1" w:semiHidden="1" w:unhideWhenUsed="1"/>
@@ -310,10 +475,8 @@
     <w:lsdException w:name="Table Elegant" w:semiHidden="1" w:unhideWhenUsed="1"/>
     <w:lsdException w:name="Table Professional" w:semiHidden="1" w:unhideWhenUsed="1"/>
     <w:lsdException w:name="Table Subtle 1" w:semiHidden="1" w:unhideWhenUsed="1"/>
-    <w:lsdException w:name="Table Subtle 2" w:semiHidden="1" w:unhideWhenUsed="1"/>
     <w:lsdException w:name="Table Web 1" w:semiHidden="1" w:unhideWhenUsed="1"/>
     <w:lsdException w:name="Table Web 2" w:semiHidden="1" w:unhideWhenUsed="1"/>
-    <w:lsdException w:name="Table Web 3" w:semiHidden="1" w:unhideWhenUsed="1"/>
     <w:lsdException w:name="Balloon Text" w:semiHidden="1" w:unhideWhenUsed="1"/>
     <w:lsdException w:name="Table Grid" w:uiPriority="39"/>
     <w:lsdException w:name="Table Theme" w:semiHidden="1" w:unhideWhenUsed="1"/>
@@ -532,6 +695,10 @@
     <w:lsdException w:name="List Table 5 Dark Accent 6" w:uiPriority="50"/>
     <w:lsdException w:name="List Table 6 Colorful Accent 6" w:uiPriority="51"/>
     <w:lsdException w:name="List Table 7 Colorful Accent 6" w:uiPriority="52"/>
+    <w:lsdException w:name="Mention" w:semiHidden="1" w:unhideWhenUsed="1"/>
+    <w:lsdException w:name="Smart Hyperlink" w:semiHidden="1" w:unhideWhenUsed="1"/>
+    <w:lsdException w:name="Hashtag" w:semiHidden="1" w:unhideWhenUsed="1"/>
+    <w:lsdException w:name="Unresolved Mention" w:semiHidden="1" w:unhideWhenUsed="1"/>
   </w:latentStyles>
   <w:style w:type="paragraph" w:default="1" w:styleId="a">
     <w:name w:val="Normal"/>
@@ -577,6 +744,18 @@
     <w:pPr>
       <w:ind w:firstLineChars="200" w:firstLine="420"/>
     </w:pPr>
+  </w:style>
+  <w:style w:type="character" w:styleId="a4">
+    <w:name w:val="Hyperlink"/>
+    <w:basedOn w:val="a0"/>
+    <w:uiPriority w:val="99"/>
+    <w:semiHidden/>
+    <w:unhideWhenUsed/>
+    <w:rsid w:val="003F16B0"/>
+    <w:rPr>
+      <w:color w:val="0000FF"/>
+      <w:u w:val="single"/>
+    </w:rPr>
   </w:style>
 </w:styles>
 </file>
